--- a/document/QG工作室项目报告.docx
+++ b/document/QG工作室项目报告.docx
@@ -1703,15 +1703,11 @@
         <w:ind w:left="1300" w:firstLineChars="0" w:firstLine="0"/>
       </w:pPr>
       <w:r>
-        <w:rPr>
-          <w:noProof/>
-        </w:rPr>
-        <w:lastRenderedPageBreak/>
         <w:drawing>
-          <wp:inline distT="0" distB="0" distL="0" distR="0" wp14:anchorId="36A31E5D" wp14:editId="69C4A0D2">
-            <wp:extent cx="5274310" cy="4881245"/>
-            <wp:effectExtent l="0" t="0" r="2540" b="0"/>
-            <wp:docPr id="1270962323" name="图片 1"/>
+          <wp:inline distT="0" distB="0" distL="0" distR="0" wp14:anchorId="13695176" wp14:editId="3A7FA8CD">
+            <wp:extent cx="5274310" cy="3274060"/>
+            <wp:effectExtent l="0" t="0" r="2540" b="2540"/>
+            <wp:docPr id="432658975" name="图片 1"/>
             <wp:cNvGraphicFramePr>
               <a:graphicFrameLocks xmlns:a="http://schemas.openxmlformats.org/drawingml/2006/main" noChangeAspect="1"/>
             </wp:cNvGraphicFramePr>
@@ -1719,7 +1715,7 @@
               <a:graphicData uri="http://schemas.openxmlformats.org/drawingml/2006/picture">
                 <pic:pic xmlns:pic="http://schemas.openxmlformats.org/drawingml/2006/picture">
                   <pic:nvPicPr>
-                    <pic:cNvPr id="1270962323" name=""/>
+                    <pic:cNvPr id="432658975" name=""/>
                     <pic:cNvPicPr/>
                   </pic:nvPicPr>
                   <pic:blipFill>
@@ -1731,7 +1727,7 @@
                   <pic:spPr>
                     <a:xfrm>
                       <a:off x="0" y="0"/>
-                      <a:ext cx="5274310" cy="4881245"/>
+                      <a:ext cx="5274310" cy="3274060"/>
                     </a:xfrm>
                     <a:prstGeom prst="rect">
                       <a:avLst/>
@@ -1769,6 +1765,7 @@
         <w:rPr>
           <w:noProof/>
         </w:rPr>
+        <w:lastRenderedPageBreak/>
         <w:drawing>
           <wp:inline distT="0" distB="0" distL="0" distR="0" wp14:anchorId="6E1C3F1B" wp14:editId="534CF687">
             <wp:extent cx="5274310" cy="1473200"/>
@@ -1831,7 +1828,6 @@
         <w:rPr>
           <w:noProof/>
         </w:rPr>
-        <w:lastRenderedPageBreak/>
         <w:drawing>
           <wp:inline distT="0" distB="0" distL="0" distR="0" wp14:anchorId="3C05B983" wp14:editId="42E6F945">
             <wp:extent cx="5274310" cy="3533140"/>
@@ -1972,6 +1968,7 @@
         <w:rPr>
           <w:noProof/>
         </w:rPr>
+        <w:lastRenderedPageBreak/>
         <w:drawing>
           <wp:inline distT="0" distB="0" distL="0" distR="0" wp14:anchorId="641424DD" wp14:editId="21184831">
             <wp:extent cx="5274310" cy="805180"/>
@@ -2018,11 +2015,10 @@
         <w:rPr>
           <w:noProof/>
         </w:rPr>
-        <w:lastRenderedPageBreak/>
         <w:drawing>
-          <wp:inline distT="0" distB="0" distL="0" distR="0" wp14:anchorId="6AB82F8A" wp14:editId="3704AAA2">
-            <wp:extent cx="4201111" cy="1486107"/>
-            <wp:effectExtent l="0" t="0" r="9525" b="0"/>
+          <wp:inline distT="0" distB="0" distL="0" distR="0" wp14:anchorId="6AB82F8A" wp14:editId="571D4D53">
+            <wp:extent cx="1909916" cy="675617"/>
+            <wp:effectExtent l="0" t="0" r="0" b="0"/>
             <wp:docPr id="811781171" name="图片 1"/>
             <wp:cNvGraphicFramePr>
               <a:graphicFrameLocks xmlns:a="http://schemas.openxmlformats.org/drawingml/2006/main" noChangeAspect="1"/>
@@ -2043,7 +2039,7 @@
                   <pic:spPr>
                     <a:xfrm>
                       <a:off x="0" y="0"/>
-                      <a:ext cx="4201111" cy="1486107"/>
+                      <a:ext cx="1926480" cy="681476"/>
                     </a:xfrm>
                     <a:prstGeom prst="rect">
                       <a:avLst/>
@@ -2066,9 +2062,9 @@
           <w:noProof/>
         </w:rPr>
         <w:drawing>
-          <wp:inline distT="0" distB="0" distL="0" distR="0" wp14:anchorId="25E43A3C" wp14:editId="3F9AD388">
-            <wp:extent cx="4163006" cy="1152686"/>
-            <wp:effectExtent l="0" t="0" r="9525" b="9525"/>
+          <wp:inline distT="0" distB="0" distL="0" distR="0" wp14:anchorId="25E43A3C" wp14:editId="1C2243EB">
+            <wp:extent cx="2689876" cy="744794"/>
+            <wp:effectExtent l="0" t="0" r="0" b="0"/>
             <wp:docPr id="2105860596" name="图片 1"/>
             <wp:cNvGraphicFramePr>
               <a:graphicFrameLocks xmlns:a="http://schemas.openxmlformats.org/drawingml/2006/main" noChangeAspect="1"/>
@@ -2089,7 +2085,7 @@
                   <pic:spPr>
                     <a:xfrm>
                       <a:off x="0" y="0"/>
-                      <a:ext cx="4163006" cy="1152686"/>
+                      <a:ext cx="2709639" cy="750266"/>
                     </a:xfrm>
                     <a:prstGeom prst="rect">
                       <a:avLst/>
@@ -2128,9 +2124,9 @@
           <w:noProof/>
         </w:rPr>
         <w:drawing>
-          <wp:inline distT="0" distB="0" distL="0" distR="0" wp14:anchorId="665B934F" wp14:editId="622F2253">
-            <wp:extent cx="3439005" cy="3458058"/>
-            <wp:effectExtent l="0" t="0" r="9525" b="9525"/>
+          <wp:inline distT="0" distB="0" distL="0" distR="0" wp14:anchorId="665B934F" wp14:editId="4402B516">
+            <wp:extent cx="1769806" cy="1779611"/>
+            <wp:effectExtent l="0" t="0" r="1905" b="0"/>
             <wp:docPr id="1610160957" name="图片 1"/>
             <wp:cNvGraphicFramePr>
               <a:graphicFrameLocks xmlns:a="http://schemas.openxmlformats.org/drawingml/2006/main" noChangeAspect="1"/>
@@ -2151,7 +2147,7 @@
                   <pic:spPr>
                     <a:xfrm>
                       <a:off x="0" y="0"/>
-                      <a:ext cx="3439005" cy="3458058"/>
+                      <a:ext cx="1772657" cy="1782478"/>
                     </a:xfrm>
                     <a:prstGeom prst="rect">
                       <a:avLst/>
@@ -2189,11 +2185,10 @@
         <w:rPr>
           <w:noProof/>
         </w:rPr>
-        <w:lastRenderedPageBreak/>
         <w:drawing>
-          <wp:inline distT="0" distB="0" distL="0" distR="0" wp14:anchorId="15C51AE8" wp14:editId="18F21BA8">
-            <wp:extent cx="5274310" cy="4932680"/>
-            <wp:effectExtent l="0" t="0" r="2540" b="1270"/>
+          <wp:inline distT="0" distB="0" distL="0" distR="0" wp14:anchorId="15C51AE8" wp14:editId="11F50CFB">
+            <wp:extent cx="2934929" cy="2744826"/>
+            <wp:effectExtent l="0" t="0" r="0" b="0"/>
             <wp:docPr id="1062738955" name="图片 1"/>
             <wp:cNvGraphicFramePr>
               <a:graphicFrameLocks xmlns:a="http://schemas.openxmlformats.org/drawingml/2006/main" noChangeAspect="1"/>
@@ -2214,7 +2209,7 @@
                   <pic:spPr>
                     <a:xfrm>
                       <a:off x="0" y="0"/>
-                      <a:ext cx="5274310" cy="4932680"/>
+                      <a:ext cx="2938363" cy="2748037"/>
                     </a:xfrm>
                     <a:prstGeom prst="rect">
                       <a:avLst/>
@@ -2252,6 +2247,7 @@
         <w:rPr>
           <w:noProof/>
         </w:rPr>
+        <w:lastRenderedPageBreak/>
         <w:drawing>
           <wp:inline distT="0" distB="0" distL="0" distR="0" wp14:anchorId="20BC9F94" wp14:editId="5BA75A6F">
             <wp:extent cx="5274310" cy="572770"/>
@@ -2376,7 +2372,6 @@
         <w:rPr>
           <w:noProof/>
         </w:rPr>
-        <w:lastRenderedPageBreak/>
         <w:drawing>
           <wp:inline distT="0" distB="0" distL="0" distR="0" wp14:anchorId="2BB4E966" wp14:editId="7444CBD8">
             <wp:extent cx="5274310" cy="1419225"/>
@@ -2543,6 +2538,7 @@
         <w:rPr>
           <w:rFonts w:hint="eastAsia"/>
         </w:rPr>
+        <w:lastRenderedPageBreak/>
         <w:t>心得体会</w:t>
       </w:r>
       <w:bookmarkEnd w:id="13"/>
@@ -2694,7 +2690,6 @@
         <w:rPr>
           <w:rFonts w:hint="eastAsia"/>
         </w:rPr>
-        <w:lastRenderedPageBreak/>
         <w:t>代码复用性弱，代码量较大，算法也有待优化。</w:t>
       </w:r>
     </w:p>
@@ -4656,10 +4651,6 @@
 </file>
 
 <file path=customXml/item1.xml><?xml version="1.0" encoding="utf-8"?>
-<b:Sources xmlns:b="http://schemas.openxmlformats.org/officeDocument/2006/bibliography" xmlns="http://schemas.openxmlformats.org/officeDocument/2006/bibliography" SelectedStyle="\APASixthEditionOfficeOnline.xsl" StyleName="APA" Version="6"/>
-</file>
-
-<file path=customXml/item2.xml><?xml version="1.0" encoding="utf-8"?>
 <s:customData xmlns="http://www.wps.cn/officeDocument/2013/wpsCustomData" xmlns:s="http://www.wps.cn/officeDocument/2013/wpsCustomData">
   <customSectProps>
     <customSectPr/>
@@ -4668,18 +4659,22 @@
 </s:customData>
 </file>
 
+<file path=customXml/item2.xml><?xml version="1.0" encoding="utf-8"?>
+<b:Sources xmlns:b="http://schemas.openxmlformats.org/officeDocument/2006/bibliography" xmlns="http://schemas.openxmlformats.org/officeDocument/2006/bibliography" SelectedStyle="\APASixthEditionOfficeOnline.xsl" StyleName="APA" Version="6"/>
+</file>
+
 <file path=customXml/itemProps1.xml><?xml version="1.0" encoding="utf-8"?>
+<ds:datastoreItem xmlns:ds="http://schemas.openxmlformats.org/officeDocument/2006/customXml" ds:itemID="{B1977F7D-205B-4081-913C-38D41E755F92}">
+  <ds:schemaRefs>
+    <ds:schemaRef ds:uri="http://www.wps.cn/officeDocument/2013/wpsCustomData"/>
+  </ds:schemaRefs>
+</ds:datastoreItem>
+</file>
+
+<file path=customXml/itemProps2.xml><?xml version="1.0" encoding="utf-8"?>
 <ds:datastoreItem xmlns:ds="http://schemas.openxmlformats.org/officeDocument/2006/customXml" ds:itemID="{CDA81BD8-DD95-4A07-BF15-3F2974681A1E}">
   <ds:schemaRefs>
     <ds:schemaRef ds:uri="http://schemas.openxmlformats.org/officeDocument/2006/bibliography"/>
   </ds:schemaRefs>
 </ds:datastoreItem>
-</file>
-
-<file path=customXml/itemProps2.xml><?xml version="1.0" encoding="utf-8"?>
-<ds:datastoreItem xmlns:ds="http://schemas.openxmlformats.org/officeDocument/2006/customXml" ds:itemID="{B1977F7D-205B-4081-913C-38D41E755F92}">
-  <ds:schemaRefs>
-    <ds:schemaRef ds:uri="http://www.wps.cn/officeDocument/2013/wpsCustomData"/>
-  </ds:schemaRefs>
-</ds:datastoreItem>
 </file>